--- a/Online activities report_09August_4al19cs403.docx
+++ b/Online activities report_09August_4al19cs403.docx
@@ -2,23 +2,1291 @@
 <file path=word/document.xml><?xml version="1.0" encoding="utf-8"?>
 <w:document xmlns:ve="http://schemas.openxmlformats.org/markup-compatibility/2006" xmlns:o="urn:schemas-microsoft-com:office:office" xmlns:r="http://schemas.openxmlformats.org/officeDocument/2006/relationships" xmlns:m="http://schemas.openxmlformats.org/officeDocument/2006/math" xmlns:v="urn:schemas-microsoft-com:vml" xmlns:wp="http://schemas.openxmlformats.org/drawingml/2006/wordprocessingDrawing" xmlns:w10="urn:schemas-microsoft-com:office:word" xmlns:w="http://schemas.openxmlformats.org/wordprocessingml/2006/main" xmlns:wne="http://schemas.microsoft.com/office/word/2006/wordml">
   <w:body>
+    <w:p>
+      <w:pPr>
+        <w:pStyle w:val="normal0"/>
+        <w:spacing w:after="200"/>
+        <w:jc w:val="center"/>
+        <w:rPr>
+          <w:rFonts w:ascii="Calibri" w:eastAsia="Calibri" w:hAnsi="Calibri" w:cs="Calibri"/>
+          <w:b/>
+          <w:sz w:val="36"/>
+          <w:szCs w:val="36"/>
+          <w:u w:val="single"/>
+        </w:rPr>
+      </w:pPr>
+      <w:r>
+        <w:rPr>
+          <w:rFonts w:ascii="Calibri" w:eastAsia="Calibri" w:hAnsi="Calibri" w:cs="Calibri"/>
+          <w:b/>
+          <w:sz w:val="36"/>
+          <w:szCs w:val="36"/>
+          <w:u w:val="single"/>
+        </w:rPr>
+        <w:t>DAILY ONLINE ACTIVITIES SUMMARY</w:t>
+      </w:r>
+    </w:p>
+    <w:tbl>
+      <w:tblPr>
+        <w:tblW w:w="9350" w:type="dxa"/>
+        <w:tblBorders>
+          <w:top w:val="single" w:sz="4" w:space="0" w:color="000000"/>
+          <w:left w:val="single" w:sz="4" w:space="0" w:color="000000"/>
+          <w:bottom w:val="single" w:sz="4" w:space="0" w:color="000000"/>
+          <w:right w:val="single" w:sz="4" w:space="0" w:color="000000"/>
+          <w:insideH w:val="single" w:sz="4" w:space="0" w:color="000000"/>
+          <w:insideV w:val="single" w:sz="4" w:space="0" w:color="000000"/>
+        </w:tblBorders>
+        <w:tblLayout w:type="fixed"/>
+        <w:tblLook w:val="0400"/>
+      </w:tblPr>
+      <w:tblGrid>
+        <w:gridCol w:w="1338"/>
+        <w:gridCol w:w="221"/>
+        <w:gridCol w:w="780"/>
+        <w:gridCol w:w="2325"/>
+        <w:gridCol w:w="27"/>
+        <w:gridCol w:w="235"/>
+        <w:gridCol w:w="1293"/>
+        <w:gridCol w:w="801"/>
+        <w:gridCol w:w="2330"/>
+      </w:tblGrid>
+      <w:tr>
+        <w:trPr>
+          <w:trHeight w:val="720"/>
+        </w:trPr>
+        <w:tc>
+          <w:tcPr>
+            <w:tcW w:w="1338" w:type="dxa"/>
+          </w:tcPr>
+          <w:p>
+            <w:pPr>
+              <w:pStyle w:val="normal0"/>
+              <w:rPr>
+                <w:rFonts w:ascii="Times New Roman" w:eastAsia="Times New Roman" w:hAnsi="Times New Roman" w:cs="Times New Roman"/>
+                <w:b/>
+                <w:sz w:val="24"/>
+                <w:szCs w:val="24"/>
+              </w:rPr>
+            </w:pPr>
+            <w:r>
+              <w:rPr>
+                <w:rFonts w:ascii="Times New Roman" w:eastAsia="Times New Roman" w:hAnsi="Times New Roman" w:cs="Times New Roman"/>
+                <w:b/>
+                <w:sz w:val="24"/>
+                <w:szCs w:val="24"/>
+              </w:rPr>
+              <w:t>Date:</w:t>
+            </w:r>
+          </w:p>
+        </w:tc>
+        <w:tc>
+          <w:tcPr>
+            <w:tcW w:w="3588" w:type="dxa"/>
+            <w:gridSpan w:val="5"/>
+          </w:tcPr>
+          <w:p>
+            <w:pPr>
+              <w:pStyle w:val="normal0"/>
+              <w:rPr>
+                <w:rFonts w:ascii="Times New Roman" w:eastAsia="Times New Roman" w:hAnsi="Times New Roman" w:cs="Times New Roman"/>
+                <w:b/>
+                <w:sz w:val="24"/>
+                <w:szCs w:val="24"/>
+              </w:rPr>
+            </w:pPr>
+            <w:r>
+              <w:rPr>
+                <w:rFonts w:ascii="Times New Roman" w:eastAsia="Times New Roman" w:hAnsi="Times New Roman" w:cs="Times New Roman"/>
+                <w:b/>
+                <w:sz w:val="24"/>
+                <w:szCs w:val="24"/>
+              </w:rPr>
+              <w:t>09/08/2020</w:t>
+            </w:r>
+          </w:p>
+        </w:tc>
+        <w:tc>
+          <w:tcPr>
+            <w:tcW w:w="1293" w:type="dxa"/>
+          </w:tcPr>
+          <w:p>
+            <w:pPr>
+              <w:pStyle w:val="normal0"/>
+              <w:rPr>
+                <w:rFonts w:ascii="Times New Roman" w:eastAsia="Times New Roman" w:hAnsi="Times New Roman" w:cs="Times New Roman"/>
+                <w:b/>
+                <w:sz w:val="24"/>
+                <w:szCs w:val="24"/>
+              </w:rPr>
+            </w:pPr>
+            <w:r>
+              <w:rPr>
+                <w:rFonts w:ascii="Times New Roman" w:eastAsia="Times New Roman" w:hAnsi="Times New Roman" w:cs="Times New Roman"/>
+                <w:b/>
+                <w:sz w:val="24"/>
+                <w:szCs w:val="24"/>
+              </w:rPr>
+              <w:t>Name:</w:t>
+            </w:r>
+          </w:p>
+        </w:tc>
+        <w:tc>
+          <w:tcPr>
+            <w:tcW w:w="3131" w:type="dxa"/>
+            <w:gridSpan w:val="2"/>
+          </w:tcPr>
+          <w:p>
+            <w:pPr>
+              <w:pStyle w:val="normal0"/>
+              <w:rPr>
+                <w:rFonts w:ascii="Times New Roman" w:eastAsia="Times New Roman" w:hAnsi="Times New Roman" w:cs="Times New Roman"/>
+                <w:b/>
+                <w:sz w:val="24"/>
+                <w:szCs w:val="24"/>
+              </w:rPr>
+            </w:pPr>
+            <w:r>
+              <w:rPr>
+                <w:rFonts w:ascii="Times New Roman" w:eastAsia="Times New Roman" w:hAnsi="Times New Roman" w:cs="Times New Roman"/>
+                <w:b/>
+                <w:sz w:val="24"/>
+                <w:szCs w:val="24"/>
+              </w:rPr>
+              <w:t>RITIKA KULKARNI</w:t>
+            </w:r>
+          </w:p>
+        </w:tc>
+      </w:tr>
+      <w:tr>
+        <w:trPr>
+          <w:trHeight w:val="720"/>
+        </w:trPr>
+        <w:tc>
+          <w:tcPr>
+            <w:tcW w:w="1338" w:type="dxa"/>
+          </w:tcPr>
+          <w:p>
+            <w:pPr>
+              <w:pStyle w:val="normal0"/>
+              <w:rPr>
+                <w:rFonts w:ascii="Times New Roman" w:eastAsia="Times New Roman" w:hAnsi="Times New Roman" w:cs="Times New Roman"/>
+                <w:b/>
+                <w:sz w:val="24"/>
+                <w:szCs w:val="24"/>
+              </w:rPr>
+            </w:pPr>
+            <w:proofErr w:type="spellStart"/>
+            <w:r>
+              <w:rPr>
+                <w:rFonts w:ascii="Times New Roman" w:eastAsia="Times New Roman" w:hAnsi="Times New Roman" w:cs="Times New Roman"/>
+                <w:b/>
+                <w:sz w:val="24"/>
+                <w:szCs w:val="24"/>
+              </w:rPr>
+              <w:t>Sem</w:t>
+            </w:r>
+            <w:proofErr w:type="spellEnd"/>
+            <w:r>
+              <w:rPr>
+                <w:rFonts w:ascii="Times New Roman" w:eastAsia="Times New Roman" w:hAnsi="Times New Roman" w:cs="Times New Roman"/>
+                <w:b/>
+                <w:sz w:val="24"/>
+                <w:szCs w:val="24"/>
+              </w:rPr>
+              <w:t xml:space="preserve"> &amp; Sec</w:t>
+            </w:r>
+          </w:p>
+        </w:tc>
+        <w:tc>
+          <w:tcPr>
+            <w:tcW w:w="3588" w:type="dxa"/>
+            <w:gridSpan w:val="5"/>
+          </w:tcPr>
+          <w:p>
+            <w:pPr>
+              <w:pStyle w:val="normal0"/>
+              <w:rPr>
+                <w:rFonts w:ascii="Times New Roman" w:eastAsia="Times New Roman" w:hAnsi="Times New Roman" w:cs="Times New Roman"/>
+                <w:b/>
+                <w:sz w:val="24"/>
+                <w:szCs w:val="24"/>
+              </w:rPr>
+            </w:pPr>
+            <w:r>
+              <w:rPr>
+                <w:rFonts w:ascii="Times New Roman" w:eastAsia="Times New Roman" w:hAnsi="Times New Roman" w:cs="Times New Roman"/>
+                <w:b/>
+                <w:sz w:val="24"/>
+                <w:szCs w:val="24"/>
+              </w:rPr>
+              <w:t>4</w:t>
+            </w:r>
+            <w:r>
+              <w:rPr>
+                <w:rFonts w:ascii="Times New Roman" w:eastAsia="Times New Roman" w:hAnsi="Times New Roman" w:cs="Times New Roman"/>
+                <w:b/>
+                <w:sz w:val="24"/>
+                <w:szCs w:val="24"/>
+                <w:vertAlign w:val="superscript"/>
+              </w:rPr>
+              <w:t>th</w:t>
+            </w:r>
+            <w:r>
+              <w:rPr>
+                <w:rFonts w:ascii="Times New Roman" w:eastAsia="Times New Roman" w:hAnsi="Times New Roman" w:cs="Times New Roman"/>
+                <w:b/>
+                <w:sz w:val="24"/>
+                <w:szCs w:val="24"/>
+              </w:rPr>
+              <w:t xml:space="preserve"> SEM. &amp; ‘B’ SEC.</w:t>
+            </w:r>
+          </w:p>
+        </w:tc>
+        <w:tc>
+          <w:tcPr>
+            <w:tcW w:w="1293" w:type="dxa"/>
+          </w:tcPr>
+          <w:p>
+            <w:pPr>
+              <w:pStyle w:val="normal0"/>
+              <w:rPr>
+                <w:rFonts w:ascii="Times New Roman" w:eastAsia="Times New Roman" w:hAnsi="Times New Roman" w:cs="Times New Roman"/>
+                <w:b/>
+                <w:sz w:val="24"/>
+                <w:szCs w:val="24"/>
+              </w:rPr>
+            </w:pPr>
+            <w:r>
+              <w:rPr>
+                <w:rFonts w:ascii="Times New Roman" w:eastAsia="Times New Roman" w:hAnsi="Times New Roman" w:cs="Times New Roman"/>
+                <w:b/>
+                <w:sz w:val="24"/>
+                <w:szCs w:val="24"/>
+              </w:rPr>
+              <w:t>USN:</w:t>
+            </w:r>
+          </w:p>
+        </w:tc>
+        <w:tc>
+          <w:tcPr>
+            <w:tcW w:w="3131" w:type="dxa"/>
+            <w:gridSpan w:val="2"/>
+          </w:tcPr>
+          <w:p>
+            <w:pPr>
+              <w:pStyle w:val="normal0"/>
+              <w:rPr>
+                <w:rFonts w:ascii="Times New Roman" w:eastAsia="Times New Roman" w:hAnsi="Times New Roman" w:cs="Times New Roman"/>
+                <w:b/>
+                <w:sz w:val="24"/>
+                <w:szCs w:val="24"/>
+              </w:rPr>
+            </w:pPr>
+            <w:bookmarkStart w:id="0" w:name="_gjdgxs" w:colFirst="0" w:colLast="0"/>
+            <w:bookmarkEnd w:id="0"/>
+            <w:r>
+              <w:rPr>
+                <w:rFonts w:ascii="Times New Roman" w:eastAsia="Times New Roman" w:hAnsi="Times New Roman" w:cs="Times New Roman"/>
+                <w:b/>
+                <w:sz w:val="24"/>
+                <w:szCs w:val="24"/>
+              </w:rPr>
+              <w:t>4AL19CS403</w:t>
+            </w:r>
+          </w:p>
+        </w:tc>
+      </w:tr>
+      <w:tr>
+        <w:trPr>
+          <w:trHeight w:val="720"/>
+        </w:trPr>
+        <w:tc>
+          <w:tcPr>
+            <w:tcW w:w="9350" w:type="dxa"/>
+            <w:gridSpan w:val="9"/>
+          </w:tcPr>
+          <w:p>
+            <w:pPr>
+              <w:pStyle w:val="normal0"/>
+              <w:jc w:val="center"/>
+              <w:rPr>
+                <w:rFonts w:ascii="Arial Black" w:eastAsia="Arial Black" w:hAnsi="Arial Black" w:cs="Arial Black"/>
+                <w:b/>
+                <w:sz w:val="24"/>
+                <w:szCs w:val="24"/>
+              </w:rPr>
+            </w:pPr>
+            <w:r>
+              <w:rPr>
+                <w:rFonts w:ascii="Arial Black" w:eastAsia="Arial Black" w:hAnsi="Arial Black" w:cs="Arial Black"/>
+                <w:b/>
+                <w:sz w:val="24"/>
+                <w:szCs w:val="24"/>
+              </w:rPr>
+              <w:t>Online Test Summary</w:t>
+            </w:r>
+          </w:p>
+        </w:tc>
+      </w:tr>
+      <w:tr>
+        <w:trPr>
+          <w:trHeight w:val="720"/>
+        </w:trPr>
+        <w:tc>
+          <w:tcPr>
+            <w:tcW w:w="1559" w:type="dxa"/>
+            <w:gridSpan w:val="2"/>
+          </w:tcPr>
+          <w:p>
+            <w:pPr>
+              <w:pStyle w:val="normal0"/>
+              <w:rPr>
+                <w:rFonts w:ascii="Times New Roman" w:eastAsia="Times New Roman" w:hAnsi="Times New Roman" w:cs="Times New Roman"/>
+                <w:b/>
+                <w:sz w:val="24"/>
+                <w:szCs w:val="24"/>
+              </w:rPr>
+            </w:pPr>
+            <w:r>
+              <w:rPr>
+                <w:rFonts w:ascii="Times New Roman" w:eastAsia="Times New Roman" w:hAnsi="Times New Roman" w:cs="Times New Roman"/>
+                <w:b/>
+                <w:sz w:val="24"/>
+                <w:szCs w:val="24"/>
+              </w:rPr>
+              <w:t>Subject</w:t>
+            </w:r>
+          </w:p>
+        </w:tc>
+        <w:tc>
+          <w:tcPr>
+            <w:tcW w:w="7791" w:type="dxa"/>
+            <w:gridSpan w:val="7"/>
+          </w:tcPr>
+          <w:p>
+            <w:pPr>
+              <w:pStyle w:val="normal0"/>
+              <w:rPr>
+                <w:rFonts w:ascii="Times New Roman" w:eastAsia="Times New Roman" w:hAnsi="Times New Roman" w:cs="Times New Roman"/>
+                <w:b/>
+                <w:sz w:val="24"/>
+                <w:szCs w:val="24"/>
+              </w:rPr>
+            </w:pPr>
+            <w:r>
+              <w:rPr>
+                <w:rFonts w:ascii="Times New Roman" w:eastAsia="Times New Roman" w:hAnsi="Times New Roman" w:cs="Times New Roman"/>
+                <w:b/>
+                <w:sz w:val="24"/>
+                <w:szCs w:val="24"/>
+              </w:rPr>
+              <w:t>-----</w:t>
+            </w:r>
+          </w:p>
+        </w:tc>
+      </w:tr>
+      <w:tr>
+        <w:trPr>
+          <w:trHeight w:val="720"/>
+        </w:trPr>
+        <w:tc>
+          <w:tcPr>
+            <w:tcW w:w="1559" w:type="dxa"/>
+            <w:gridSpan w:val="2"/>
+          </w:tcPr>
+          <w:p>
+            <w:pPr>
+              <w:pStyle w:val="normal0"/>
+              <w:rPr>
+                <w:rFonts w:ascii="Times New Roman" w:eastAsia="Times New Roman" w:hAnsi="Times New Roman" w:cs="Times New Roman"/>
+                <w:b/>
+                <w:sz w:val="24"/>
+                <w:szCs w:val="24"/>
+              </w:rPr>
+            </w:pPr>
+            <w:r>
+              <w:rPr>
+                <w:rFonts w:ascii="Times New Roman" w:eastAsia="Times New Roman" w:hAnsi="Times New Roman" w:cs="Times New Roman"/>
+                <w:b/>
+                <w:sz w:val="24"/>
+                <w:szCs w:val="24"/>
+              </w:rPr>
+              <w:t>Max. Marks</w:t>
+            </w:r>
+          </w:p>
+        </w:tc>
+        <w:tc>
+          <w:tcPr>
+            <w:tcW w:w="3105" w:type="dxa"/>
+            <w:gridSpan w:val="2"/>
+          </w:tcPr>
+          <w:p>
+            <w:pPr>
+              <w:pStyle w:val="normal0"/>
+              <w:rPr>
+                <w:rFonts w:ascii="Times New Roman" w:eastAsia="Times New Roman" w:hAnsi="Times New Roman" w:cs="Times New Roman"/>
+                <w:b/>
+                <w:sz w:val="24"/>
+                <w:szCs w:val="24"/>
+              </w:rPr>
+            </w:pPr>
+            <w:r>
+              <w:rPr>
+                <w:rFonts w:ascii="Times New Roman" w:eastAsia="Times New Roman" w:hAnsi="Times New Roman" w:cs="Times New Roman"/>
+                <w:b/>
+                <w:sz w:val="24"/>
+                <w:szCs w:val="24"/>
+              </w:rPr>
+              <w:t>--</w:t>
+            </w:r>
+          </w:p>
+        </w:tc>
+        <w:tc>
+          <w:tcPr>
+            <w:tcW w:w="1555" w:type="dxa"/>
+            <w:gridSpan w:val="3"/>
+          </w:tcPr>
+          <w:p>
+            <w:pPr>
+              <w:pStyle w:val="normal0"/>
+              <w:rPr>
+                <w:rFonts w:ascii="Times New Roman" w:eastAsia="Times New Roman" w:hAnsi="Times New Roman" w:cs="Times New Roman"/>
+                <w:b/>
+                <w:sz w:val="24"/>
+                <w:szCs w:val="24"/>
+              </w:rPr>
+            </w:pPr>
+            <w:r>
+              <w:rPr>
+                <w:rFonts w:ascii="Times New Roman" w:eastAsia="Times New Roman" w:hAnsi="Times New Roman" w:cs="Times New Roman"/>
+                <w:b/>
+                <w:sz w:val="24"/>
+                <w:szCs w:val="24"/>
+              </w:rPr>
+              <w:t>Score</w:t>
+            </w:r>
+          </w:p>
+        </w:tc>
+        <w:tc>
+          <w:tcPr>
+            <w:tcW w:w="3131" w:type="dxa"/>
+            <w:gridSpan w:val="2"/>
+          </w:tcPr>
+          <w:p>
+            <w:pPr>
+              <w:pStyle w:val="normal0"/>
+              <w:rPr>
+                <w:rFonts w:ascii="Times New Roman" w:eastAsia="Times New Roman" w:hAnsi="Times New Roman" w:cs="Times New Roman"/>
+                <w:b/>
+                <w:sz w:val="24"/>
+                <w:szCs w:val="24"/>
+              </w:rPr>
+            </w:pPr>
+            <w:r>
+              <w:rPr>
+                <w:rFonts w:ascii="Times New Roman" w:eastAsia="Times New Roman" w:hAnsi="Times New Roman" w:cs="Times New Roman"/>
+                <w:b/>
+                <w:sz w:val="24"/>
+                <w:szCs w:val="24"/>
+              </w:rPr>
+              <w:t>--</w:t>
+            </w:r>
+          </w:p>
+        </w:tc>
+      </w:tr>
+      <w:tr>
+        <w:trPr>
+          <w:trHeight w:val="720"/>
+        </w:trPr>
+        <w:tc>
+          <w:tcPr>
+            <w:tcW w:w="9350" w:type="dxa"/>
+            <w:gridSpan w:val="9"/>
+          </w:tcPr>
+          <w:p>
+            <w:pPr>
+              <w:pStyle w:val="normal0"/>
+              <w:jc w:val="center"/>
+              <w:rPr>
+                <w:rFonts w:ascii="Arial Black" w:eastAsia="Arial Black" w:hAnsi="Arial Black" w:cs="Arial Black"/>
+                <w:b/>
+                <w:sz w:val="24"/>
+                <w:szCs w:val="24"/>
+              </w:rPr>
+            </w:pPr>
+            <w:r>
+              <w:rPr>
+                <w:rFonts w:ascii="Arial Black" w:eastAsia="Arial Black" w:hAnsi="Arial Black" w:cs="Arial Black"/>
+                <w:b/>
+                <w:sz w:val="24"/>
+                <w:szCs w:val="24"/>
+              </w:rPr>
+              <w:t>Certification Course Summary</w:t>
+            </w:r>
+          </w:p>
+        </w:tc>
+      </w:tr>
+      <w:tr>
+        <w:trPr>
+          <w:trHeight w:val="720"/>
+        </w:trPr>
+        <w:tc>
+          <w:tcPr>
+            <w:tcW w:w="1338" w:type="dxa"/>
+          </w:tcPr>
+          <w:p>
+            <w:pPr>
+              <w:pStyle w:val="normal0"/>
+              <w:rPr>
+                <w:rFonts w:ascii="Times New Roman" w:eastAsia="Times New Roman" w:hAnsi="Times New Roman" w:cs="Times New Roman"/>
+                <w:b/>
+                <w:sz w:val="24"/>
+                <w:szCs w:val="24"/>
+              </w:rPr>
+            </w:pPr>
+            <w:r>
+              <w:rPr>
+                <w:rFonts w:ascii="Times New Roman" w:eastAsia="Times New Roman" w:hAnsi="Times New Roman" w:cs="Times New Roman"/>
+                <w:b/>
+                <w:sz w:val="24"/>
+                <w:szCs w:val="24"/>
+              </w:rPr>
+              <w:t>Course</w:t>
+            </w:r>
+          </w:p>
+        </w:tc>
+        <w:tc>
+          <w:tcPr>
+            <w:tcW w:w="8012" w:type="dxa"/>
+            <w:gridSpan w:val="8"/>
+          </w:tcPr>
+          <w:p>
+            <w:pPr>
+              <w:pStyle w:val="normal0"/>
+              <w:rPr>
+                <w:rFonts w:ascii="Times New Roman" w:eastAsia="Times New Roman" w:hAnsi="Times New Roman" w:cs="Times New Roman"/>
+                <w:b/>
+                <w:sz w:val="24"/>
+                <w:szCs w:val="24"/>
+                <w:highlight w:val="white"/>
+              </w:rPr>
+            </w:pPr>
+            <w:r>
+              <w:rPr>
+                <w:rFonts w:ascii="Times New Roman" w:eastAsia="Times New Roman" w:hAnsi="Times New Roman" w:cs="Times New Roman"/>
+                <w:b/>
+                <w:sz w:val="24"/>
+                <w:szCs w:val="24"/>
+                <w:highlight w:val="white"/>
+              </w:rPr>
+              <w:t>HTML, CSS and JavaScript for Web development</w:t>
+            </w:r>
+          </w:p>
+        </w:tc>
+      </w:tr>
+      <w:tr>
+        <w:trPr>
+          <w:trHeight w:val="720"/>
+        </w:trPr>
+        <w:tc>
+          <w:tcPr>
+            <w:tcW w:w="2339" w:type="dxa"/>
+            <w:gridSpan w:val="3"/>
+          </w:tcPr>
+          <w:p>
+            <w:pPr>
+              <w:pStyle w:val="normal0"/>
+              <w:rPr>
+                <w:rFonts w:ascii="Times New Roman" w:eastAsia="Times New Roman" w:hAnsi="Times New Roman" w:cs="Times New Roman"/>
+                <w:b/>
+                <w:sz w:val="24"/>
+                <w:szCs w:val="24"/>
+              </w:rPr>
+            </w:pPr>
+            <w:r>
+              <w:rPr>
+                <w:rFonts w:ascii="Times New Roman" w:eastAsia="Times New Roman" w:hAnsi="Times New Roman" w:cs="Times New Roman"/>
+                <w:b/>
+                <w:sz w:val="24"/>
+                <w:szCs w:val="24"/>
+              </w:rPr>
+              <w:t>Certificate Provider</w:t>
+            </w:r>
+          </w:p>
+        </w:tc>
+        <w:tc>
+          <w:tcPr>
+            <w:tcW w:w="2352" w:type="dxa"/>
+            <w:gridSpan w:val="2"/>
+          </w:tcPr>
+          <w:p>
+            <w:pPr>
+              <w:pStyle w:val="normal0"/>
+              <w:rPr>
+                <w:rFonts w:ascii="Times New Roman" w:eastAsia="Times New Roman" w:hAnsi="Times New Roman" w:cs="Times New Roman"/>
+                <w:b/>
+                <w:sz w:val="24"/>
+                <w:szCs w:val="24"/>
+              </w:rPr>
+            </w:pPr>
+            <w:proofErr w:type="spellStart"/>
+            <w:r>
+              <w:rPr>
+                <w:rFonts w:ascii="Times New Roman" w:eastAsia="Times New Roman" w:hAnsi="Times New Roman" w:cs="Times New Roman"/>
+                <w:b/>
+                <w:sz w:val="24"/>
+                <w:szCs w:val="24"/>
+              </w:rPr>
+              <w:t>Coursera</w:t>
+            </w:r>
+            <w:proofErr w:type="spellEnd"/>
+          </w:p>
+        </w:tc>
+        <w:tc>
+          <w:tcPr>
+            <w:tcW w:w="2329" w:type="dxa"/>
+            <w:gridSpan w:val="3"/>
+          </w:tcPr>
+          <w:p>
+            <w:pPr>
+              <w:pStyle w:val="normal0"/>
+              <w:rPr>
+                <w:rFonts w:ascii="Times New Roman" w:eastAsia="Times New Roman" w:hAnsi="Times New Roman" w:cs="Times New Roman"/>
+                <w:b/>
+                <w:sz w:val="24"/>
+                <w:szCs w:val="24"/>
+              </w:rPr>
+            </w:pPr>
+            <w:r>
+              <w:rPr>
+                <w:rFonts w:ascii="Times New Roman" w:eastAsia="Times New Roman" w:hAnsi="Times New Roman" w:cs="Times New Roman"/>
+                <w:b/>
+                <w:sz w:val="24"/>
+                <w:szCs w:val="24"/>
+              </w:rPr>
+              <w:t>Duration</w:t>
+            </w:r>
+          </w:p>
+        </w:tc>
+        <w:tc>
+          <w:tcPr>
+            <w:tcW w:w="2330" w:type="dxa"/>
+          </w:tcPr>
+          <w:p>
+            <w:pPr>
+              <w:pStyle w:val="normal0"/>
+              <w:rPr>
+                <w:rFonts w:ascii="Times New Roman" w:eastAsia="Times New Roman" w:hAnsi="Times New Roman" w:cs="Times New Roman"/>
+                <w:b/>
+                <w:sz w:val="24"/>
+                <w:szCs w:val="24"/>
+              </w:rPr>
+            </w:pPr>
+            <w:r>
+              <w:rPr>
+                <w:rFonts w:ascii="Times New Roman" w:eastAsia="Times New Roman" w:hAnsi="Times New Roman" w:cs="Times New Roman"/>
+                <w:b/>
+                <w:sz w:val="24"/>
+                <w:szCs w:val="24"/>
+              </w:rPr>
+              <w:t>15 hrs</w:t>
+            </w:r>
+          </w:p>
+        </w:tc>
+      </w:tr>
+      <w:tr>
+        <w:trPr>
+          <w:trHeight w:val="720"/>
+        </w:trPr>
+        <w:tc>
+          <w:tcPr>
+            <w:tcW w:w="9350" w:type="dxa"/>
+            <w:gridSpan w:val="9"/>
+          </w:tcPr>
+          <w:p>
+            <w:pPr>
+              <w:pStyle w:val="normal0"/>
+              <w:jc w:val="center"/>
+              <w:rPr>
+                <w:rFonts w:ascii="Arial Black" w:eastAsia="Arial Black" w:hAnsi="Arial Black" w:cs="Arial Black"/>
+                <w:b/>
+                <w:sz w:val="24"/>
+                <w:szCs w:val="24"/>
+              </w:rPr>
+            </w:pPr>
+            <w:r>
+              <w:rPr>
+                <w:rFonts w:ascii="Arial Black" w:eastAsia="Arial Black" w:hAnsi="Arial Black" w:cs="Arial Black"/>
+                <w:b/>
+                <w:sz w:val="24"/>
+                <w:szCs w:val="24"/>
+              </w:rPr>
+              <w:t>Coding Challenges</w:t>
+            </w:r>
+          </w:p>
+        </w:tc>
+      </w:tr>
+      <w:tr>
+        <w:trPr>
+          <w:trHeight w:val="570"/>
+        </w:trPr>
+        <w:tc>
+          <w:tcPr>
+            <w:tcW w:w="9350" w:type="dxa"/>
+            <w:gridSpan w:val="9"/>
+          </w:tcPr>
+          <w:p>
+            <w:pPr>
+              <w:pStyle w:val="normal0"/>
+              <w:rPr>
+                <w:rFonts w:ascii="Times New Roman" w:eastAsia="Times New Roman" w:hAnsi="Times New Roman" w:cs="Times New Roman"/>
+                <w:b/>
+                <w:sz w:val="24"/>
+                <w:szCs w:val="24"/>
+                <w:highlight w:val="white"/>
+              </w:rPr>
+            </w:pPr>
+            <w:r>
+              <w:rPr>
+                <w:rFonts w:ascii="Times New Roman" w:eastAsia="Times New Roman" w:hAnsi="Times New Roman" w:cs="Times New Roman"/>
+                <w:b/>
+                <w:sz w:val="24"/>
+                <w:szCs w:val="24"/>
+                <w:highlight w:val="white"/>
+              </w:rPr>
+              <w:t>-----</w:t>
+            </w:r>
+            <w:r>
+              <w:rPr>
+                <w:b/>
+                <w:bCs/>
+                <w:shd w:val="clear" w:color="auto" w:fill="F4F4F4"/>
+              </w:rPr>
+              <w:t xml:space="preserve"> </w:t>
+            </w:r>
+          </w:p>
+        </w:tc>
+      </w:tr>
+      <w:tr>
+        <w:trPr>
+          <w:trHeight w:val="345"/>
+        </w:trPr>
+        <w:tc>
+          <w:tcPr>
+            <w:tcW w:w="9350" w:type="dxa"/>
+            <w:gridSpan w:val="9"/>
+          </w:tcPr>
+          <w:p>
+            <w:pPr>
+              <w:pStyle w:val="normal0"/>
+              <w:rPr>
+                <w:rFonts w:ascii="Times New Roman" w:eastAsia="Times New Roman" w:hAnsi="Times New Roman" w:cs="Times New Roman"/>
+                <w:b/>
+                <w:sz w:val="24"/>
+                <w:szCs w:val="24"/>
+              </w:rPr>
+            </w:pPr>
+            <w:r>
+              <w:rPr>
+                <w:rFonts w:ascii="Times New Roman" w:eastAsia="Times New Roman" w:hAnsi="Times New Roman" w:cs="Times New Roman"/>
+                <w:b/>
+                <w:sz w:val="24"/>
+                <w:szCs w:val="24"/>
+              </w:rPr>
+              <w:t>Status : --</w:t>
+            </w:r>
+          </w:p>
+        </w:tc>
+      </w:tr>
+      <w:tr>
+        <w:trPr>
+          <w:trHeight w:val="525"/>
+        </w:trPr>
+        <w:tc>
+          <w:tcPr>
+            <w:tcW w:w="4691" w:type="dxa"/>
+            <w:gridSpan w:val="5"/>
+          </w:tcPr>
+          <w:p>
+            <w:pPr>
+              <w:pStyle w:val="normal0"/>
+              <w:rPr>
+                <w:rFonts w:ascii="Times New Roman" w:eastAsia="Times New Roman" w:hAnsi="Times New Roman" w:cs="Times New Roman"/>
+                <w:b/>
+                <w:sz w:val="24"/>
+                <w:szCs w:val="24"/>
+              </w:rPr>
+            </w:pPr>
+            <w:r>
+              <w:rPr>
+                <w:rFonts w:ascii="Times New Roman" w:eastAsia="Times New Roman" w:hAnsi="Times New Roman" w:cs="Times New Roman"/>
+                <w:b/>
+                <w:sz w:val="24"/>
+                <w:szCs w:val="24"/>
+              </w:rPr>
+              <w:t xml:space="preserve">Uploaded the report in </w:t>
+            </w:r>
+            <w:proofErr w:type="spellStart"/>
+            <w:r>
+              <w:rPr>
+                <w:rFonts w:ascii="Times New Roman" w:eastAsia="Times New Roman" w:hAnsi="Times New Roman" w:cs="Times New Roman"/>
+                <w:b/>
+                <w:sz w:val="24"/>
+                <w:szCs w:val="24"/>
+              </w:rPr>
+              <w:t>Github</w:t>
+            </w:r>
+            <w:proofErr w:type="spellEnd"/>
+            <w:r>
+              <w:rPr>
+                <w:rFonts w:ascii="Times New Roman" w:eastAsia="Times New Roman" w:hAnsi="Times New Roman" w:cs="Times New Roman"/>
+                <w:b/>
+                <w:sz w:val="24"/>
+                <w:szCs w:val="24"/>
+              </w:rPr>
+              <w:t xml:space="preserve"> </w:t>
+            </w:r>
+          </w:p>
+        </w:tc>
+        <w:tc>
+          <w:tcPr>
+            <w:tcW w:w="4659" w:type="dxa"/>
+            <w:gridSpan w:val="4"/>
+          </w:tcPr>
+          <w:p>
+            <w:pPr>
+              <w:pStyle w:val="normal0"/>
+              <w:rPr>
+                <w:rFonts w:ascii="Times New Roman" w:eastAsia="Times New Roman" w:hAnsi="Times New Roman" w:cs="Times New Roman"/>
+                <w:b/>
+                <w:sz w:val="24"/>
+                <w:szCs w:val="24"/>
+              </w:rPr>
+            </w:pPr>
+            <w:r>
+              <w:rPr>
+                <w:rFonts w:ascii="Times New Roman" w:eastAsia="Times New Roman" w:hAnsi="Times New Roman" w:cs="Times New Roman"/>
+                <w:b/>
+                <w:sz w:val="24"/>
+                <w:szCs w:val="24"/>
+              </w:rPr>
+              <w:t>Yes</w:t>
+            </w:r>
+          </w:p>
+        </w:tc>
+      </w:tr>
+      <w:tr>
+        <w:trPr>
+          <w:trHeight w:val="720"/>
+        </w:trPr>
+        <w:tc>
+          <w:tcPr>
+            <w:tcW w:w="4691" w:type="dxa"/>
+            <w:gridSpan w:val="5"/>
+          </w:tcPr>
+          <w:p>
+            <w:pPr>
+              <w:pStyle w:val="normal0"/>
+              <w:rPr>
+                <w:rFonts w:ascii="Times New Roman" w:eastAsia="Times New Roman" w:hAnsi="Times New Roman" w:cs="Times New Roman"/>
+                <w:b/>
+                <w:sz w:val="24"/>
+                <w:szCs w:val="24"/>
+              </w:rPr>
+            </w:pPr>
+            <w:r>
+              <w:rPr>
+                <w:rFonts w:ascii="Times New Roman" w:eastAsia="Times New Roman" w:hAnsi="Times New Roman" w:cs="Times New Roman"/>
+                <w:b/>
+                <w:sz w:val="24"/>
+                <w:szCs w:val="24"/>
+              </w:rPr>
+              <w:t>If yes Repository name</w:t>
+            </w:r>
+          </w:p>
+        </w:tc>
+        <w:tc>
+          <w:tcPr>
+            <w:tcW w:w="4659" w:type="dxa"/>
+            <w:gridSpan w:val="4"/>
+          </w:tcPr>
+          <w:p>
+            <w:pPr>
+              <w:pStyle w:val="normal0"/>
+              <w:rPr>
+                <w:rFonts w:ascii="Times New Roman" w:eastAsia="Times New Roman" w:hAnsi="Times New Roman" w:cs="Times New Roman"/>
+                <w:b/>
+                <w:color w:val="202124"/>
+                <w:sz w:val="24"/>
+                <w:szCs w:val="24"/>
+              </w:rPr>
+            </w:pPr>
+            <w:r>
+              <w:rPr>
+                <w:rFonts w:ascii="Times New Roman" w:eastAsia="Times New Roman" w:hAnsi="Times New Roman" w:cs="Times New Roman"/>
+                <w:b/>
+                <w:color w:val="202124"/>
+                <w:sz w:val="24"/>
+                <w:szCs w:val="24"/>
+              </w:rPr>
+              <w:t>--</w:t>
+            </w:r>
+          </w:p>
+        </w:tc>
+      </w:tr>
+      <w:tr>
+        <w:trPr>
+          <w:trHeight w:val="720"/>
+        </w:trPr>
+        <w:tc>
+          <w:tcPr>
+            <w:tcW w:w="4691" w:type="dxa"/>
+            <w:gridSpan w:val="5"/>
+          </w:tcPr>
+          <w:p>
+            <w:pPr>
+              <w:pStyle w:val="normal0"/>
+              <w:rPr>
+                <w:rFonts w:ascii="Times New Roman" w:eastAsia="Times New Roman" w:hAnsi="Times New Roman" w:cs="Times New Roman"/>
+                <w:b/>
+                <w:sz w:val="24"/>
+                <w:szCs w:val="24"/>
+              </w:rPr>
+            </w:pPr>
+            <w:r>
+              <w:rPr>
+                <w:rFonts w:ascii="Times New Roman" w:eastAsia="Times New Roman" w:hAnsi="Times New Roman" w:cs="Times New Roman"/>
+                <w:b/>
+                <w:sz w:val="24"/>
+                <w:szCs w:val="24"/>
+              </w:rPr>
+              <w:t>Uploaded the report in slack</w:t>
+            </w:r>
+          </w:p>
+        </w:tc>
+        <w:tc>
+          <w:tcPr>
+            <w:tcW w:w="4659" w:type="dxa"/>
+            <w:gridSpan w:val="4"/>
+          </w:tcPr>
+          <w:p>
+            <w:pPr>
+              <w:pStyle w:val="normal0"/>
+              <w:rPr>
+                <w:rFonts w:ascii="Times New Roman" w:eastAsia="Times New Roman" w:hAnsi="Times New Roman" w:cs="Times New Roman"/>
+                <w:b/>
+                <w:sz w:val="24"/>
+                <w:szCs w:val="24"/>
+              </w:rPr>
+            </w:pPr>
+            <w:r>
+              <w:rPr>
+                <w:rFonts w:ascii="Times New Roman" w:eastAsia="Times New Roman" w:hAnsi="Times New Roman" w:cs="Times New Roman"/>
+                <w:b/>
+                <w:sz w:val="24"/>
+                <w:szCs w:val="24"/>
+              </w:rPr>
+              <w:t>Yes</w:t>
+            </w:r>
+          </w:p>
+        </w:tc>
+      </w:tr>
+    </w:tbl>
+    <w:p>
+      <w:pPr>
+        <w:pStyle w:val="normal0"/>
+        <w:spacing w:after="200"/>
+        <w:rPr>
+          <w:rFonts w:ascii="Times New Roman" w:eastAsia="Times New Roman" w:hAnsi="Times New Roman" w:cs="Times New Roman"/>
+          <w:b/>
+          <w:sz w:val="28"/>
+          <w:szCs w:val="28"/>
+          <w:u w:val="single"/>
+        </w:rPr>
+      </w:pPr>
+    </w:p>
+    <w:p>
+      <w:pPr>
+        <w:pStyle w:val="normal0"/>
+        <w:spacing w:after="200"/>
+        <w:rPr>
+          <w:rFonts w:ascii="Times New Roman" w:eastAsia="Times New Roman" w:hAnsi="Times New Roman" w:cs="Times New Roman"/>
+          <w:b/>
+          <w:sz w:val="24"/>
+          <w:szCs w:val="24"/>
+        </w:rPr>
+      </w:pPr>
+      <w:r>
+        <w:rPr>
+          <w:rFonts w:ascii="Times New Roman" w:eastAsia="Times New Roman" w:hAnsi="Times New Roman" w:cs="Times New Roman"/>
+          <w:b/>
+          <w:sz w:val="28"/>
+          <w:szCs w:val="28"/>
+          <w:u w:val="single"/>
+        </w:rPr>
+        <w:t>Online Test Summary:</w:t>
+      </w:r>
+      <w:r>
+        <w:rPr>
+          <w:rFonts w:ascii="Times New Roman" w:eastAsia="Times New Roman" w:hAnsi="Times New Roman" w:cs="Times New Roman"/>
+          <w:b/>
+          <w:sz w:val="28"/>
+          <w:szCs w:val="28"/>
+        </w:rPr>
+        <w:t xml:space="preserve"> </w:t>
+      </w:r>
+      <w:r>
+        <w:rPr>
+          <w:rFonts w:ascii="Times New Roman" w:eastAsia="Times New Roman" w:hAnsi="Times New Roman" w:cs="Times New Roman"/>
+          <w:b/>
+          <w:sz w:val="24"/>
+          <w:szCs w:val="24"/>
+        </w:rPr>
+        <w:t>No internals conducted today.</w:t>
+      </w:r>
+    </w:p>
+    <w:p>
+      <w:pPr>
+        <w:pStyle w:val="normal0"/>
+        <w:spacing w:after="200"/>
+        <w:rPr>
+          <w:rFonts w:ascii="Times New Roman" w:eastAsia="Times New Roman" w:hAnsi="Times New Roman" w:cs="Times New Roman"/>
+          <w:b/>
+          <w:sz w:val="24"/>
+          <w:szCs w:val="24"/>
+        </w:rPr>
+      </w:pPr>
+    </w:p>
+    <w:p>
+      <w:pPr>
+        <w:pStyle w:val="normal0"/>
+        <w:spacing w:after="200"/>
+        <w:rPr>
+          <w:rFonts w:ascii="Times New Roman" w:eastAsia="Times New Roman" w:hAnsi="Times New Roman" w:cs="Times New Roman"/>
+          <w:b/>
+          <w:sz w:val="24"/>
+          <w:szCs w:val="24"/>
+        </w:rPr>
+      </w:pPr>
+    </w:p>
+    <w:p>
+      <w:pPr>
+        <w:pStyle w:val="normal0"/>
+        <w:spacing w:after="200"/>
+        <w:rPr>
+          <w:rFonts w:ascii="Times New Roman" w:eastAsia="Times New Roman" w:hAnsi="Times New Roman" w:cs="Times New Roman"/>
+          <w:b/>
+          <w:sz w:val="28"/>
+          <w:szCs w:val="28"/>
+          <w:u w:val="single"/>
+        </w:rPr>
+      </w:pPr>
+    </w:p>
+    <w:p>
+      <w:pPr>
+        <w:pStyle w:val="normal0"/>
+        <w:spacing w:after="200"/>
+        <w:rPr>
+          <w:rFonts w:ascii="Times New Roman" w:eastAsia="Times New Roman" w:hAnsi="Times New Roman" w:cs="Times New Roman"/>
+          <w:b/>
+          <w:sz w:val="28"/>
+          <w:szCs w:val="28"/>
+          <w:u w:val="single"/>
+        </w:rPr>
+      </w:pPr>
+    </w:p>
+    <w:p>
+      <w:pPr>
+        <w:pStyle w:val="normal0"/>
+        <w:spacing w:after="200"/>
+        <w:rPr>
+          <w:rFonts w:ascii="Times New Roman" w:eastAsia="Times New Roman" w:hAnsi="Times New Roman" w:cs="Times New Roman"/>
+          <w:b/>
+          <w:sz w:val="24"/>
+          <w:szCs w:val="24"/>
+        </w:rPr>
+      </w:pPr>
+      <w:r>
+        <w:rPr>
+          <w:rFonts w:ascii="Times New Roman" w:eastAsia="Times New Roman" w:hAnsi="Times New Roman" w:cs="Times New Roman"/>
+          <w:b/>
+          <w:sz w:val="28"/>
+          <w:szCs w:val="28"/>
+          <w:u w:val="single"/>
+        </w:rPr>
+        <w:lastRenderedPageBreak/>
+        <w:t xml:space="preserve">Online Certification course </w:t>
+      </w:r>
+      <w:proofErr w:type="spellStart"/>
+      <w:r>
+        <w:rPr>
+          <w:rFonts w:ascii="Times New Roman" w:eastAsia="Times New Roman" w:hAnsi="Times New Roman" w:cs="Times New Roman"/>
+          <w:b/>
+          <w:sz w:val="28"/>
+          <w:szCs w:val="28"/>
+          <w:u w:val="single"/>
+        </w:rPr>
+        <w:t>Summary</w:t>
+      </w:r>
+      <w:proofErr w:type="gramStart"/>
+      <w:r>
+        <w:rPr>
+          <w:rFonts w:ascii="Times New Roman" w:eastAsia="Times New Roman" w:hAnsi="Times New Roman" w:cs="Times New Roman"/>
+          <w:b/>
+          <w:sz w:val="24"/>
+          <w:szCs w:val="24"/>
+        </w:rPr>
+        <w:t>:In</w:t>
+      </w:r>
+      <w:proofErr w:type="spellEnd"/>
+      <w:proofErr w:type="gramEnd"/>
+      <w:r>
+        <w:rPr>
+          <w:rFonts w:ascii="Times New Roman" w:eastAsia="Times New Roman" w:hAnsi="Times New Roman" w:cs="Times New Roman"/>
+          <w:b/>
+          <w:sz w:val="24"/>
+          <w:szCs w:val="24"/>
+        </w:rPr>
+        <w:t xml:space="preserve"> today's session, I learned about basic tags.</w:t>
+      </w:r>
+    </w:p>
+    <w:p>
+      <w:pPr>
+        <w:pStyle w:val="normal0"/>
+        <w:spacing w:after="200"/>
+        <w:rPr>
+          <w:rFonts w:ascii="Times New Roman" w:eastAsia="Times New Roman" w:hAnsi="Times New Roman" w:cs="Times New Roman"/>
+          <w:b/>
+          <w:sz w:val="24"/>
+          <w:szCs w:val="24"/>
+        </w:rPr>
+      </w:pPr>
+      <w:r>
+        <w:rPr>
+          <w:rFonts w:ascii="Times New Roman" w:eastAsia="Times New Roman" w:hAnsi="Times New Roman" w:cs="Times New Roman"/>
+          <w:b/>
+          <w:noProof/>
+          <w:sz w:val="24"/>
+          <w:szCs w:val="24"/>
+        </w:rPr>
+        <w:drawing>
+          <wp:inline distT="0" distB="0" distL="0" distR="0">
+            <wp:extent cx="5733415" cy="3224101"/>
+            <wp:effectExtent l="19050" t="0" r="635" b="0"/>
+            <wp:docPr id="1" name="Picture 1" descr="C:\Users\Dell\Pictures\day84CC.jpg"/>
+            <wp:cNvGraphicFramePr>
+              <a:graphicFrameLocks xmlns:a="http://schemas.openxmlformats.org/drawingml/2006/main" noChangeAspect="1"/>
+            </wp:cNvGraphicFramePr>
+            <a:graphic xmlns:a="http://schemas.openxmlformats.org/drawingml/2006/main">
+              <a:graphicData uri="http://schemas.openxmlformats.org/drawingml/2006/picture">
+                <pic:pic xmlns:pic="http://schemas.openxmlformats.org/drawingml/2006/picture">
+                  <pic:nvPicPr>
+                    <pic:cNvPr id="0" name="Picture 1" descr="C:\Users\Dell\Pictures\day84CC.jpg"/>
+                    <pic:cNvPicPr>
+                      <a:picLocks noChangeAspect="1" noChangeArrowheads="1"/>
+                    </pic:cNvPicPr>
+                  </pic:nvPicPr>
+                  <pic:blipFill>
+                    <a:blip r:embed="rId4"/>
+                    <a:srcRect/>
+                    <a:stretch>
+                      <a:fillRect/>
+                    </a:stretch>
+                  </pic:blipFill>
+                  <pic:spPr bwMode="auto">
+                    <a:xfrm>
+                      <a:off x="0" y="0"/>
+                      <a:ext cx="5733415" cy="3224101"/>
+                    </a:xfrm>
+                    <a:prstGeom prst="rect">
+                      <a:avLst/>
+                    </a:prstGeom>
+                    <a:noFill/>
+                    <a:ln w="9525">
+                      <a:noFill/>
+                      <a:miter lim="800000"/>
+                      <a:headEnd/>
+                      <a:tailEnd/>
+                    </a:ln>
+                  </pic:spPr>
+                </pic:pic>
+              </a:graphicData>
+            </a:graphic>
+          </wp:inline>
+        </w:drawing>
+      </w:r>
+    </w:p>
+    <w:p>
+      <w:pPr>
+        <w:pStyle w:val="normal0"/>
+        <w:spacing w:after="200"/>
+        <w:rPr>
+          <w:rFonts w:ascii="Times New Roman" w:eastAsia="Times New Roman" w:hAnsi="Times New Roman" w:cs="Times New Roman"/>
+          <w:b/>
+          <w:color w:val="222222"/>
+          <w:sz w:val="24"/>
+          <w:szCs w:val="24"/>
+          <w:highlight w:val="white"/>
+        </w:rPr>
+      </w:pPr>
+    </w:p>
+    <w:p>
+      <w:pPr>
+        <w:pStyle w:val="normal0"/>
+        <w:spacing w:after="200"/>
+        <w:rPr>
+          <w:rFonts w:ascii="Times New Roman" w:eastAsia="Times New Roman" w:hAnsi="Times New Roman" w:cs="Times New Roman"/>
+          <w:b/>
+          <w:sz w:val="24"/>
+          <w:szCs w:val="24"/>
+        </w:rPr>
+      </w:pPr>
+      <w:r>
+        <w:rPr>
+          <w:rFonts w:ascii="Times New Roman" w:eastAsia="Times New Roman" w:hAnsi="Times New Roman" w:cs="Times New Roman"/>
+          <w:b/>
+          <w:sz w:val="28"/>
+          <w:szCs w:val="28"/>
+          <w:u w:val="single"/>
+        </w:rPr>
+        <w:t>Online Coding Summary</w:t>
+      </w:r>
+      <w:r>
+        <w:rPr>
+          <w:rFonts w:ascii="Times New Roman" w:eastAsia="Times New Roman" w:hAnsi="Times New Roman" w:cs="Times New Roman"/>
+          <w:b/>
+          <w:sz w:val="28"/>
+          <w:szCs w:val="28"/>
+        </w:rPr>
+        <w:t xml:space="preserve">: </w:t>
+      </w:r>
+      <w:r>
+        <w:rPr>
+          <w:rFonts w:ascii="Times New Roman" w:eastAsia="Times New Roman" w:hAnsi="Times New Roman" w:cs="Times New Roman"/>
+          <w:b/>
+          <w:sz w:val="24"/>
+          <w:szCs w:val="24"/>
+        </w:rPr>
+        <w:t xml:space="preserve">Today I didn’t receive the program. </w:t>
+      </w:r>
+    </w:p>
+    <w:p/>
+    <w:p/>
+    <w:p/>
+    <w:p/>
+    <w:p/>
+    <w:p/>
+    <w:p/>
+    <w:p/>
+    <w:p/>
     <w:p/>
     <w:p/>
     <w:sectPr>
-      <w:pgSz w:w="11906" w:h="16838"/>
-      <w:pgMar w:top="1440" w:right="1440" w:bottom="1440" w:left="1440" w:header="708" w:footer="708" w:gutter="0"/>
+      <w:pgSz w:w="11909" w:h="16834"/>
+      <w:pgMar w:top="1440" w:right="1440" w:bottom="1440" w:left="1440" w:header="720" w:footer="720" w:gutter="0"/>
       <w:pgNumType w:start="1"/>
-      <w:cols w:space="708"/>
-      <w:docGrid w:linePitch="360"/>
-      <w:sectPrChange w:id="1" w:author="Other Author" w:date="2020-08-09T12:30:00Z">
-        <w:sectPr>
-          <w:pgSz w:w="11909" w:h="16834"/>
-          <w:pgMar w:header="720" w:footer="720"/>
-          <w:pgNumType w:start="1"/>
-          <w:cols w:space="720"/>
-          <w:docGrid w:linePitch="0"/>
-        </w:sectPr>
-      </w:sectPrChange>
+      <w:cols w:space="720"/>
     </w:sectPr>
   </w:body>
 </w:document>
@@ -29,10 +1297,10 @@
   <w:docDefaults>
     <w:rPrDefault>
       <w:rPr>
-        <w:rFonts w:asciiTheme="minorHAnsi" w:eastAsiaTheme="minorEastAsia" w:hAnsiTheme="minorHAnsi" w:cstheme="minorBidi"/>
+        <w:rFonts w:asciiTheme="minorHAnsi" w:eastAsiaTheme="minorHAnsi" w:hAnsiTheme="minorHAnsi" w:cstheme="minorBidi"/>
         <w:sz w:val="22"/>
         <w:szCs w:val="22"/>
-        <w:lang w:val="en-IN" w:eastAsia="en-IN" w:bidi="ar-SA"/>
+        <w:lang w:val="en-IN" w:eastAsia="en-US" w:bidi="ar-SA"/>
       </w:rPr>
     </w:rPrDefault>
     <w:pPrDefault>
@@ -183,23 +1451,13 @@
   <w:style w:type="paragraph" w:default="1" w:styleId="Normal">
     <w:name w:val="Normal"/>
     <w:qFormat/>
-    <w:rsid w:val="0087603D"/>
+    <w:rsid w:val="00F06C72"/>
     <w:pPr>
-      <w:pPrChange w:id="0" w:author="Other Author" w:date="2020-08-09T12:30:00Z">
-        <w:pPr>
-          <w:spacing w:line="276" w:lineRule="auto"/>
-        </w:pPr>
-      </w:pPrChange>
+      <w:spacing w:after="0"/>
     </w:pPr>
     <w:rPr>
-      <w:rPrChange w:id="0" w:author="Other Author" w:date="2020-08-09T12:30:00Z">
-        <w:rPr>
-          <w:rFonts w:ascii="Arial" w:eastAsia="Arial" w:hAnsi="Arial" w:cs="Arial"/>
-          <w:sz w:val="22"/>
-          <w:szCs w:val="22"/>
-          <w:lang w:val="en-IN" w:eastAsia="en-IN" w:bidi="ar-SA"/>
-        </w:rPr>
-      </w:rPrChange>
+      <w:rFonts w:ascii="Arial" w:eastAsia="Arial" w:hAnsi="Arial" w:cs="Arial"/>
+      <w:lang w:eastAsia="en-IN"/>
     </w:rPr>
   </w:style>
   <w:style w:type="character" w:default="1" w:styleId="DefaultParagraphFont">
@@ -232,12 +1490,13 @@
   </w:style>
   <w:style w:type="paragraph" w:customStyle="1" w:styleId="normal0">
     <w:name w:val="normal"/>
-    <w:rsid w:val="0087603D"/>
+    <w:rsid w:val="00F06C72"/>
     <w:pPr>
       <w:spacing w:after="0"/>
     </w:pPr>
     <w:rPr>
       <w:rFonts w:ascii="Arial" w:eastAsia="Arial" w:hAnsi="Arial" w:cs="Arial"/>
+      <w:lang w:eastAsia="en-IN"/>
     </w:rPr>
   </w:style>
   <w:style w:type="paragraph" w:styleId="BalloonText">
@@ -247,12 +1506,12 @@
     <w:uiPriority w:val="99"/>
     <w:semiHidden/>
     <w:unhideWhenUsed/>
-    <w:rsid w:val="0087603D"/>
+    <w:rsid w:val="00F06C72"/>
     <w:pPr>
-      <w:spacing w:after="0" w:line="240" w:lineRule="auto"/>
+      <w:spacing w:line="240" w:lineRule="auto"/>
     </w:pPr>
     <w:rPr>
-      <w:rFonts w:ascii="Tahoma" w:eastAsia="Arial" w:hAnsi="Tahoma" w:cs="Tahoma"/>
+      <w:rFonts w:ascii="Tahoma" w:hAnsi="Tahoma" w:cs="Tahoma"/>
       <w:sz w:val="16"/>
       <w:szCs w:val="16"/>
     </w:rPr>
@@ -263,22 +1522,13 @@
     <w:link w:val="BalloonText"/>
     <w:uiPriority w:val="99"/>
     <w:semiHidden/>
-    <w:rsid w:val="0087603D"/>
+    <w:rsid w:val="00F06C72"/>
     <w:rPr>
       <w:rFonts w:ascii="Tahoma" w:eastAsia="Arial" w:hAnsi="Tahoma" w:cs="Tahoma"/>
       <w:sz w:val="16"/>
       <w:szCs w:val="16"/>
+      <w:lang w:eastAsia="en-IN"/>
     </w:rPr>
-  </w:style>
-  <w:style w:type="paragraph" w:styleId="Revision">
-    <w:name w:val="Revision"/>
-    <w:hidden/>
-    <w:uiPriority w:val="99"/>
-    <w:semiHidden/>
-    <w:rsid w:val="0087603D"/>
-    <w:pPr>
-      <w:spacing w:after="0" w:line="240" w:lineRule="auto"/>
-    </w:pPr>
   </w:style>
 </w:styles>
 </file>
